--- a/recipes/dory-api-rest/19. Integración del servicio SMTP de google en el api rest de la plataforma web Dory.docx
+++ b/recipes/dory-api-rest/19. Integración del servicio SMTP de google en el api rest de la plataforma web Dory.docx
@@ -1,6 +1,6 @@
 
 <file path=word/document.xml><?xml version="1.0" encoding="utf-8"?>
-<w:document xmlns:wpc="http://schemas.microsoft.com/office/word/2010/wordprocessingCanvas" xmlns:cx="http://schemas.microsoft.com/office/drawing/2014/chartex" xmlns:cx1="http://schemas.microsoft.com/office/drawing/2015/9/8/chartex" xmlns:cx2="http://schemas.microsoft.com/office/drawing/2015/10/21/chartex" xmlns:cx3="http://schemas.microsoft.com/office/drawing/2016/5/9/chartex" xmlns:cx4="http://schemas.microsoft.com/office/drawing/2016/5/10/chartex" xmlns:cx5="http://schemas.microsoft.com/office/drawing/2016/5/11/chartex" xmlns:cx6="http://schemas.microsoft.com/office/drawing/2016/5/12/chartex" xmlns:cx7="http://schemas.microsoft.com/office/drawing/2016/5/13/chartex" xmlns:cx8="http://schemas.microsoft.com/office/drawing/2016/5/14/chartex" xmlns:mc="http://schemas.openxmlformats.org/markup-compatibility/2006" xmlns:aink="http://schemas.microsoft.com/office/drawing/2016/ink" xmlns:am3d="http://schemas.microsoft.com/office/drawing/2017/model3d" xmlns:o="urn:schemas-microsoft-com:office:office" xmlns:oel="http://schemas.microsoft.com/office/2019/extlst" xmlns:r="http://schemas.openxmlformats.org/officeDocument/2006/relationships" xmlns:m="http://schemas.openxmlformats.org/officeDocument/2006/math" xmlns:v="urn:schemas-microsoft-com:vml" xmlns:wp14="http://schemas.microsoft.com/office/word/2010/wordprocessingDrawing" xmlns:wp="http://schemas.openxmlformats.org/drawingml/2006/wordprocessingDrawing" xmlns:w10="urn:schemas-microsoft-com:office:word" xmlns:w="http://schemas.openxmlformats.org/wordprocessingml/2006/main" xmlns:w14="http://schemas.microsoft.com/office/word/2010/wordml" xmlns:w15="http://schemas.microsoft.com/office/word/2012/wordml" xmlns:w16cex="http://schemas.microsoft.com/office/word/2018/wordml/cex" xmlns:w16cid="http://schemas.microsoft.com/office/word/2016/wordml/cid" xmlns:w16="http://schemas.microsoft.com/office/word/2018/wordml" xmlns:w16sdtdh="http://schemas.microsoft.com/office/word/2020/wordml/sdtdatahash" xmlns:w16se="http://schemas.microsoft.com/office/word/2015/wordml/symex" xmlns:wpg="http://schemas.microsoft.com/office/word/2010/wordprocessingGroup" xmlns:wpi="http://schemas.microsoft.com/office/word/2010/wordprocessingInk" xmlns:wne="http://schemas.microsoft.com/office/word/2006/wordml" xmlns:wps="http://schemas.microsoft.com/office/word/2010/wordprocessingShape" mc:Ignorable="w14 w15 w16se w16cid w16 w16cex w16sdtdh wp14">
+<w:document xmlns:wpc="http://schemas.microsoft.com/office/word/2010/wordprocessingCanvas" xmlns:cx="http://schemas.microsoft.com/office/drawing/2014/chartex" xmlns:cx1="http://schemas.microsoft.com/office/drawing/2015/9/8/chartex" xmlns:cx2="http://schemas.microsoft.com/office/drawing/2015/10/21/chartex" xmlns:cx3="http://schemas.microsoft.com/office/drawing/2016/5/9/chartex" xmlns:cx4="http://schemas.microsoft.com/office/drawing/2016/5/10/chartex" xmlns:cx5="http://schemas.microsoft.com/office/drawing/2016/5/11/chartex" xmlns:cx6="http://schemas.microsoft.com/office/drawing/2016/5/12/chartex" xmlns:cx7="http://schemas.microsoft.com/office/drawing/2016/5/13/chartex" xmlns:cx8="http://schemas.microsoft.com/office/drawing/2016/5/14/chartex" xmlns:mc="http://schemas.openxmlformats.org/markup-compatibility/2006" xmlns:aink="http://schemas.microsoft.com/office/drawing/2016/ink" xmlns:am3d="http://schemas.microsoft.com/office/drawing/2017/model3d" xmlns:o="urn:schemas-microsoft-com:office:office" xmlns:oel="http://schemas.microsoft.com/office/2019/extlst" xmlns:r="http://schemas.openxmlformats.org/officeDocument/2006/relationships" xmlns:m="http://schemas.openxmlformats.org/officeDocument/2006/math" xmlns:v="urn:schemas-microsoft-com:vml" xmlns:wp14="http://schemas.microsoft.com/office/word/2010/wordprocessingDrawing" xmlns:wp="http://schemas.openxmlformats.org/drawingml/2006/wordprocessingDrawing" xmlns:w10="urn:schemas-microsoft-com:office:word" xmlns:w="http://schemas.openxmlformats.org/wordprocessingml/2006/main" xmlns:w14="http://schemas.microsoft.com/office/word/2010/wordml" xmlns:w15="http://schemas.microsoft.com/office/word/2012/wordml" xmlns:w16cex="http://schemas.microsoft.com/office/word/2018/wordml/cex" xmlns:w16cid="http://schemas.microsoft.com/office/word/2016/wordml/cid" xmlns:w16="http://schemas.microsoft.com/office/word/2018/wordml" xmlns:w16du="http://schemas.microsoft.com/office/word/2023/wordml/word16du" xmlns:w16sdtdh="http://schemas.microsoft.com/office/word/2020/wordml/sdtdatahash" xmlns:w16se="http://schemas.microsoft.com/office/word/2015/wordml/symex" xmlns:wpg="http://schemas.microsoft.com/office/word/2010/wordprocessingGroup" xmlns:wpi="http://schemas.microsoft.com/office/word/2010/wordprocessingInk" xmlns:wne="http://schemas.microsoft.com/office/word/2006/wordml" xmlns:wps="http://schemas.microsoft.com/office/word/2010/wordprocessingShape" mc:Ignorable="w14 w15 w16se w16cid w16 w16cex w16sdtdh wp14">
   <w:body>
     <w:p>
       <w:pPr>
@@ -514,6 +514,26 @@
       <w:pPr>
         <w:rPr>
           <w:rFonts w:ascii="Segoe UI" w:hAnsi="Segoe UI" w:cs="Segoe UI"/>
+          <w:sz w:val="24"/>
+          <w:szCs w:val="24"/>
+          <w:u w:val="single"/>
+        </w:rPr>
+      </w:pPr>
+    </w:p>
+    <w:p>
+      <w:pPr>
+        <w:rPr>
+          <w:rFonts w:ascii="Segoe UI" w:hAnsi="Segoe UI" w:cs="Segoe UI"/>
+          <w:sz w:val="24"/>
+          <w:szCs w:val="24"/>
+          <w:u w:val="single"/>
+        </w:rPr>
+      </w:pPr>
+    </w:p>
+    <w:p>
+      <w:pPr>
+        <w:rPr>
+          <w:rFonts w:ascii="Segoe UI" w:hAnsi="Segoe UI" w:cs="Segoe UI"/>
           <w:b/>
           <w:sz w:val="24"/>
           <w:szCs w:val="24"/>
@@ -526,6 +546,7 @@
           <w:sz w:val="24"/>
           <w:szCs w:val="24"/>
         </w:rPr>
+        <w:lastRenderedPageBreak/>
         <w:t>Pasos:</w:t>
       </w:r>
     </w:p>
@@ -536,356 +557,186 @@
           <w:ilvl w:val="0"/>
           <w:numId w:val="2"/>
         </w:numPr>
-        <w:jc w:val="both"/>
-        <w:rPr>
-          <w:rFonts w:ascii="Segoe UI" w:hAnsi="Segoe UI" w:cs="Segoe UI"/>
-          <w:bCs/>
-          <w:sz w:val="24"/>
-          <w:szCs w:val="24"/>
-        </w:rPr>
-      </w:pPr>
-      <w:r>
-        <w:rPr>
-          <w:rFonts w:ascii="Segoe UI" w:hAnsi="Segoe UI" w:cs="Segoe UI"/>
-          <w:bCs/>
-          <w:sz w:val="24"/>
-          <w:szCs w:val="24"/>
-        </w:rPr>
-        <w:t>Configurar el entorno de desarrollo</w:t>
-      </w:r>
-      <w:r>
-        <w:rPr>
-          <w:rFonts w:ascii="Segoe UI" w:hAnsi="Segoe UI" w:cs="Segoe UI"/>
-          <w:bCs/>
-          <w:sz w:val="24"/>
-          <w:szCs w:val="24"/>
-        </w:rPr>
-        <w:t>. V</w:t>
-      </w:r>
-      <w:r>
-        <w:rPr>
-          <w:rFonts w:ascii="Segoe UI" w:hAnsi="Segoe UI" w:cs="Segoe UI"/>
-          <w:bCs/>
-          <w:sz w:val="24"/>
-          <w:szCs w:val="24"/>
-        </w:rPr>
-        <w:t>er (Como preparar el entorno de desarrollo)</w:t>
-      </w:r>
-      <w:r>
-        <w:rPr>
-          <w:rFonts w:ascii="Segoe UI" w:hAnsi="Segoe UI" w:cs="Segoe UI"/>
-          <w:bCs/>
-          <w:sz w:val="24"/>
-          <w:szCs w:val="24"/>
-        </w:rPr>
-        <w:t>.</w:t>
-      </w:r>
-    </w:p>
-    <w:p>
-      <w:pPr>
-        <w:pStyle w:val="Prrafodelista"/>
-        <w:numPr>
-          <w:ilvl w:val="0"/>
-          <w:numId w:val="2"/>
-        </w:numPr>
+        <w:suppressAutoHyphens/>
+        <w:spacing w:after="0" w:line="240" w:lineRule="auto"/>
         <w:ind w:right="-518"/>
         <w:jc w:val="both"/>
         <w:rPr>
           <w:rFonts w:ascii="Segoe UI" w:hAnsi="Segoe UI" w:cs="Segoe UI"/>
-          <w:sz w:val="24"/>
-          <w:szCs w:val="24"/>
-        </w:rPr>
-      </w:pPr>
-      <w:r>
-        <w:rPr>
-          <w:rFonts w:ascii="Segoe UI" w:hAnsi="Segoe UI" w:cs="Segoe UI"/>
-          <w:sz w:val="24"/>
-          <w:szCs w:val="24"/>
-        </w:rPr>
-        <w:t xml:space="preserve">Instalar piezas de software necesarias como: </w:t>
+          <w:bCs/>
+          <w:sz w:val="24"/>
+          <w:szCs w:val="24"/>
+        </w:rPr>
+      </w:pPr>
+      <w:r>
+        <w:rPr>
+          <w:rFonts w:ascii="Segoe UI" w:hAnsi="Segoe UI" w:cs="Segoe UI"/>
+          <w:bCs/>
+          <w:sz w:val="24"/>
+          <w:szCs w:val="24"/>
+        </w:rPr>
+        <w:t xml:space="preserve">Retomando la receta “Abrir Api </w:t>
       </w:r>
       <w:proofErr w:type="spellStart"/>
       <w:r>
         <w:rPr>
           <w:rFonts w:ascii="Segoe UI" w:hAnsi="Segoe UI" w:cs="Segoe UI"/>
-          <w:sz w:val="24"/>
-          <w:szCs w:val="24"/>
-        </w:rPr>
-        <w:t>nodemailer</w:t>
+          <w:bCs/>
+          <w:sz w:val="24"/>
+          <w:szCs w:val="24"/>
+        </w:rPr>
+        <w:t>Rest</w:t>
       </w:r>
       <w:proofErr w:type="spellEnd"/>
       <w:r>
         <w:rPr>
           <w:rFonts w:ascii="Segoe UI" w:hAnsi="Segoe UI" w:cs="Segoe UI"/>
-          <w:sz w:val="24"/>
-          <w:szCs w:val="24"/>
-        </w:rPr>
-        <w:t xml:space="preserve"> (ver imagen 1 ).</w:t>
-      </w:r>
-      <w:r>
-        <w:rPr>
-          <w:rFonts w:ascii="Segoe UI" w:hAnsi="Segoe UI" w:cs="Segoe UI"/>
+          <w:bCs/>
+          <w:sz w:val="24"/>
+          <w:szCs w:val="24"/>
+        </w:rPr>
+        <w:t xml:space="preserve"> Dory”</w:t>
+      </w:r>
+      <w:r>
+        <w:rPr>
+          <w:rFonts w:ascii="Segoe UI" w:hAnsi="Segoe UI" w:cs="Segoe UI"/>
+          <w:bCs/>
+          <w:sz w:val="24"/>
+          <w:szCs w:val="24"/>
+        </w:rPr>
+        <w:t xml:space="preserve">, </w:t>
+      </w:r>
+      <w:r>
+        <w:rPr>
+          <w:rFonts w:ascii="Segoe UI" w:hAnsi="Segoe UI" w:cs="Segoe UI"/>
+          <w:bCs/>
+          <w:sz w:val="24"/>
+          <w:szCs w:val="24"/>
+        </w:rPr>
+        <w:t>en el</w:t>
+      </w:r>
+      <w:r>
+        <w:rPr>
+          <w:rFonts w:ascii="Segoe UI" w:hAnsi="Segoe UI" w:cs="Segoe UI"/>
+          <w:bCs/>
           <w:sz w:val="24"/>
           <w:szCs w:val="24"/>
         </w:rPr>
         <w:t xml:space="preserve"> </w:t>
       </w:r>
-    </w:p>
-    <w:p>
-      <w:pPr>
-        <w:pStyle w:val="Prrafodelista"/>
-        <w:ind w:right="-518"/>
-        <w:jc w:val="both"/>
-        <w:rPr>
-          <w:rFonts w:ascii="Segoe UI" w:hAnsi="Segoe UI" w:cs="Segoe UI"/>
-          <w:sz w:val="24"/>
-          <w:szCs w:val="24"/>
-        </w:rPr>
-      </w:pPr>
-    </w:p>
-    <w:p>
-      <w:pPr>
-        <w:pStyle w:val="Prrafodelista"/>
-        <w:ind w:right="-518"/>
-        <w:jc w:val="both"/>
-        <w:rPr>
-          <w:rFonts w:ascii="Segoe UI" w:hAnsi="Segoe UI" w:cs="Segoe UI"/>
-          <w:sz w:val="24"/>
-          <w:szCs w:val="24"/>
-        </w:rPr>
-      </w:pPr>
-      <w:r>
-        <w:rPr>
-          <w:noProof/>
-        </w:rPr>
-        <w:drawing>
-          <wp:inline distT="0" distB="0" distL="0" distR="0" wp14:anchorId="3F0844AB" wp14:editId="0F69AC01">
-            <wp:extent cx="5971540" cy="1148715"/>
-            <wp:effectExtent l="0" t="0" r="0" b="0"/>
-            <wp:docPr id="2103125918" name="Imagen 1"/>
-            <wp:cNvGraphicFramePr>
-              <a:graphicFrameLocks xmlns:a="http://schemas.openxmlformats.org/drawingml/2006/main" noChangeAspect="1"/>
-            </wp:cNvGraphicFramePr>
-            <a:graphic xmlns:a="http://schemas.openxmlformats.org/drawingml/2006/main">
-              <a:graphicData uri="http://schemas.openxmlformats.org/drawingml/2006/picture">
-                <pic:pic xmlns:pic="http://schemas.openxmlformats.org/drawingml/2006/picture">
-                  <pic:nvPicPr>
-                    <pic:cNvPr id="2103125918" name=""/>
-                    <pic:cNvPicPr/>
-                  </pic:nvPicPr>
-                  <pic:blipFill>
-                    <a:blip r:embed="rId6"/>
-                    <a:stretch>
-                      <a:fillRect/>
-                    </a:stretch>
-                  </pic:blipFill>
-                  <pic:spPr>
-                    <a:xfrm>
-                      <a:off x="0" y="0"/>
-                      <a:ext cx="5971540" cy="1148715"/>
-                    </a:xfrm>
-                    <a:prstGeom prst="rect">
-                      <a:avLst/>
-                    </a:prstGeom>
-                  </pic:spPr>
-                </pic:pic>
-              </a:graphicData>
-            </a:graphic>
-          </wp:inline>
-        </w:drawing>
-      </w:r>
-    </w:p>
-    <w:p>
-      <w:pPr>
-        <w:ind w:left="709" w:right="-518"/>
-        <w:jc w:val="both"/>
-        <w:rPr>
-          <w:rFonts w:ascii="Segoe UI" w:hAnsi="Segoe UI" w:cs="Segoe UI"/>
-          <w:sz w:val="24"/>
-          <w:szCs w:val="24"/>
-        </w:rPr>
-      </w:pPr>
-      <w:r>
-        <w:rPr>
-          <w:rFonts w:ascii="Segoe UI" w:hAnsi="Segoe UI" w:cs="Segoe UI"/>
-        </w:rPr>
-        <w:t>Imagen 1.</w:t>
-      </w:r>
-      <w:r>
-        <w:rPr>
-          <w:rFonts w:ascii="Segoe UI" w:hAnsi="Segoe UI" w:cs="Segoe UI"/>
-          <w:sz w:val="24"/>
-          <w:szCs w:val="24"/>
-        </w:rPr>
-        <w:t xml:space="preserve"> </w:t>
-      </w:r>
-      <w:r>
-        <w:rPr>
-          <w:rFonts w:ascii="Segoe UI" w:hAnsi="Segoe UI" w:cs="Segoe UI"/>
-          <w:i/>
-          <w:iCs/>
-        </w:rPr>
-        <w:t xml:space="preserve">Instalación de modulo </w:t>
+      <w:r>
+        <w:rPr>
+          <w:rFonts w:ascii="Segoe UI" w:hAnsi="Segoe UI" w:cs="Segoe UI"/>
+          <w:bCs/>
+          <w:sz w:val="24"/>
+          <w:szCs w:val="24"/>
+        </w:rPr>
+        <w:t>módulo</w:t>
+      </w:r>
+      <w:r>
+        <w:rPr>
+          <w:rFonts w:ascii="Segoe UI" w:hAnsi="Segoe UI" w:cs="Segoe UI"/>
+          <w:bCs/>
+          <w:sz w:val="24"/>
+          <w:szCs w:val="24"/>
+        </w:rPr>
+        <w:t xml:space="preserve"> “</w:t>
+      </w:r>
+      <w:r>
+        <w:rPr>
+          <w:rFonts w:ascii="Segoe UI" w:hAnsi="Segoe UI" w:cs="Segoe UI"/>
+          <w:bCs/>
+          <w:sz w:val="24"/>
+          <w:szCs w:val="24"/>
+        </w:rPr>
+        <w:t>helper.js</w:t>
+      </w:r>
+      <w:r>
+        <w:rPr>
+          <w:rFonts w:ascii="Segoe UI" w:hAnsi="Segoe UI" w:cs="Segoe UI"/>
+          <w:bCs/>
+          <w:sz w:val="24"/>
+          <w:szCs w:val="24"/>
+        </w:rPr>
+        <w:t xml:space="preserve">” </w:t>
+      </w:r>
+      <w:r>
+        <w:rPr>
+          <w:rFonts w:ascii="Segoe UI" w:hAnsi="Segoe UI" w:cs="Segoe UI"/>
+          <w:bCs/>
+          <w:sz w:val="24"/>
+          <w:szCs w:val="24"/>
+        </w:rPr>
+        <w:t xml:space="preserve">se </w:t>
+      </w:r>
+      <w:r>
+        <w:rPr>
+          <w:rFonts w:ascii="Segoe UI" w:hAnsi="Segoe UI" w:cs="Segoe UI"/>
+          <w:bCs/>
+          <w:sz w:val="24"/>
+          <w:szCs w:val="24"/>
+        </w:rPr>
+        <w:t xml:space="preserve">importa </w:t>
+      </w:r>
+      <w:r>
+        <w:rPr>
+          <w:rFonts w:ascii="Segoe UI" w:hAnsi="Segoe UI" w:cs="Segoe UI"/>
+          <w:bCs/>
+          <w:sz w:val="24"/>
+          <w:szCs w:val="24"/>
+        </w:rPr>
+        <w:t>la librería</w:t>
+      </w:r>
+      <w:r>
+        <w:rPr>
+          <w:rFonts w:ascii="Segoe UI" w:hAnsi="Segoe UI" w:cs="Segoe UI"/>
+          <w:bCs/>
+          <w:sz w:val="24"/>
+          <w:szCs w:val="24"/>
+        </w:rPr>
+        <w:t xml:space="preserve"> “</w:t>
       </w:r>
       <w:proofErr w:type="spellStart"/>
       <w:r>
         <w:rPr>
           <w:rFonts w:ascii="Segoe UI" w:hAnsi="Segoe UI" w:cs="Segoe UI"/>
-          <w:i/>
-          <w:iCs/>
+          <w:bCs/>
+          <w:sz w:val="24"/>
+          <w:szCs w:val="24"/>
         </w:rPr>
         <w:t>n</w:t>
       </w:r>
       <w:r>
         <w:rPr>
           <w:rFonts w:ascii="Segoe UI" w:hAnsi="Segoe UI" w:cs="Segoe UI"/>
-          <w:i/>
-          <w:iCs/>
-        </w:rPr>
-        <w:t>odemailer</w:t>
+          <w:bCs/>
+          <w:sz w:val="24"/>
+          <w:szCs w:val="24"/>
+        </w:rPr>
+        <w:t>ode</w:t>
+      </w:r>
+      <w:r>
+        <w:rPr>
+          <w:rFonts w:ascii="Segoe UI" w:hAnsi="Segoe UI" w:cs="Segoe UI"/>
+          <w:bCs/>
+          <w:sz w:val="24"/>
+          <w:szCs w:val="24"/>
+        </w:rPr>
+        <w:t>m</w:t>
+      </w:r>
+      <w:r>
+        <w:rPr>
+          <w:rFonts w:ascii="Segoe UI" w:hAnsi="Segoe UI" w:cs="Segoe UI"/>
+          <w:bCs/>
+          <w:sz w:val="24"/>
+          <w:szCs w:val="24"/>
+        </w:rPr>
+        <w:t>aider</w:t>
       </w:r>
       <w:proofErr w:type="spellEnd"/>
       <w:r>
         <w:rPr>
           <w:rFonts w:ascii="Segoe UI" w:hAnsi="Segoe UI" w:cs="Segoe UI"/>
-          <w:sz w:val="24"/>
-          <w:szCs w:val="24"/>
-        </w:rPr>
-        <w:t xml:space="preserve"> </w:t>
-      </w:r>
-    </w:p>
-    <w:p>
-      <w:pPr>
-        <w:ind w:right="-518"/>
-        <w:jc w:val="both"/>
-        <w:rPr>
-          <w:rFonts w:ascii="Segoe UI" w:hAnsi="Segoe UI" w:cs="Segoe UI"/>
-          <w:sz w:val="24"/>
-          <w:szCs w:val="24"/>
-        </w:rPr>
-      </w:pPr>
-    </w:p>
-    <w:p>
-      <w:pPr>
-        <w:pStyle w:val="Prrafodelista"/>
-        <w:numPr>
-          <w:ilvl w:val="0"/>
-          <w:numId w:val="2"/>
-        </w:numPr>
-        <w:suppressAutoHyphens/>
-        <w:spacing w:after="0" w:line="240" w:lineRule="auto"/>
-        <w:jc w:val="both"/>
-        <w:rPr>
-          <w:rFonts w:ascii="Segoe UI" w:hAnsi="Segoe UI" w:cs="Segoe UI"/>
-          <w:bCs/>
-          <w:sz w:val="24"/>
-          <w:szCs w:val="24"/>
-        </w:rPr>
-      </w:pPr>
-      <w:r>
-        <w:rPr>
-          <w:rFonts w:ascii="Segoe UI" w:hAnsi="Segoe UI" w:cs="Segoe UI"/>
-          <w:bCs/>
-          <w:sz w:val="24"/>
-          <w:szCs w:val="24"/>
-        </w:rPr>
-        <w:t xml:space="preserve">Crear </w:t>
-      </w:r>
-      <w:r>
-        <w:rPr>
-          <w:rFonts w:ascii="Segoe UI" w:hAnsi="Segoe UI" w:cs="Segoe UI"/>
-          <w:bCs/>
-          <w:sz w:val="24"/>
-          <w:szCs w:val="24"/>
-        </w:rPr>
-        <w:t>directorio</w:t>
-      </w:r>
-      <w:r>
-        <w:rPr>
-          <w:rFonts w:ascii="Segoe UI" w:hAnsi="Segoe UI" w:cs="Segoe UI"/>
-          <w:bCs/>
-          <w:sz w:val="24"/>
-          <w:szCs w:val="24"/>
-        </w:rPr>
-        <w:t xml:space="preserve"> “</w:t>
-      </w:r>
-      <w:r>
-        <w:rPr>
-          <w:rFonts w:ascii="Segoe UI" w:hAnsi="Segoe UI" w:cs="Segoe UI"/>
-          <w:bCs/>
-          <w:sz w:val="24"/>
-          <w:szCs w:val="24"/>
-        </w:rPr>
-        <w:t>helper.js</w:t>
-      </w:r>
-      <w:r>
-        <w:rPr>
-          <w:rFonts w:ascii="Segoe UI" w:hAnsi="Segoe UI" w:cs="Segoe UI"/>
-          <w:bCs/>
-          <w:sz w:val="24"/>
-          <w:szCs w:val="24"/>
-        </w:rPr>
-        <w:t xml:space="preserve">” donde </w:t>
-      </w:r>
-      <w:r>
-        <w:rPr>
-          <w:rFonts w:ascii="Segoe UI" w:hAnsi="Segoe UI" w:cs="Segoe UI"/>
-          <w:bCs/>
-          <w:sz w:val="24"/>
-          <w:szCs w:val="24"/>
-        </w:rPr>
-        <w:t xml:space="preserve">se </w:t>
-      </w:r>
-      <w:r>
-        <w:rPr>
-          <w:rFonts w:ascii="Segoe UI" w:hAnsi="Segoe UI" w:cs="Segoe UI"/>
-          <w:bCs/>
-          <w:sz w:val="24"/>
-          <w:szCs w:val="24"/>
-        </w:rPr>
-        <w:t>importará el módulo “</w:t>
-      </w:r>
-      <w:proofErr w:type="spellStart"/>
-      <w:r>
-        <w:rPr>
-          <w:rFonts w:ascii="Segoe UI" w:hAnsi="Segoe UI" w:cs="Segoe UI"/>
-          <w:bCs/>
-          <w:sz w:val="24"/>
-          <w:szCs w:val="24"/>
-        </w:rPr>
-        <w:t>n</w:t>
-      </w:r>
-      <w:r>
-        <w:rPr>
-          <w:rFonts w:ascii="Segoe UI" w:hAnsi="Segoe UI" w:cs="Segoe UI"/>
-          <w:bCs/>
-          <w:sz w:val="24"/>
-          <w:szCs w:val="24"/>
-        </w:rPr>
-        <w:t>ode</w:t>
-      </w:r>
-      <w:r>
-        <w:rPr>
-          <w:rFonts w:ascii="Segoe UI" w:hAnsi="Segoe UI" w:cs="Segoe UI"/>
-          <w:bCs/>
-          <w:sz w:val="24"/>
-          <w:szCs w:val="24"/>
-        </w:rPr>
-        <w:t>m</w:t>
-      </w:r>
-      <w:r>
-        <w:rPr>
-          <w:rFonts w:ascii="Segoe UI" w:hAnsi="Segoe UI" w:cs="Segoe UI"/>
-          <w:bCs/>
-          <w:sz w:val="24"/>
-          <w:szCs w:val="24"/>
-        </w:rPr>
-        <w:t>aider</w:t>
-      </w:r>
-      <w:proofErr w:type="spellEnd"/>
-      <w:r>
-        <w:rPr>
-          <w:rFonts w:ascii="Segoe UI" w:hAnsi="Segoe UI" w:cs="Segoe UI"/>
           <w:bCs/>
           <w:sz w:val="24"/>
           <w:szCs w:val="24"/>
@@ -908,7 +759,7 @@
           <w:sz w:val="24"/>
           <w:szCs w:val="24"/>
         </w:rPr>
-        <w:t xml:space="preserve"> se implementará el servicio de envió del formulario SMTP y se exportará para poder usarlos en otros archivos</w:t>
+        <w:t xml:space="preserve"> se implementa el servicio de envió del formulario SMTP y se exporta para poder usarlo en otros archivos</w:t>
       </w:r>
       <w:r>
         <w:rPr>
@@ -988,7 +839,25 @@
           <w:sz w:val="24"/>
           <w:szCs w:val="24"/>
         </w:rPr>
-        <w:t xml:space="preserve"> (ver imagen 2)</w:t>
+        <w:t xml:space="preserve"> (ver imagen </w:t>
+      </w:r>
+      <w:r>
+        <w:rPr>
+          <w:rFonts w:ascii="Segoe UI" w:hAnsi="Segoe UI" w:cs="Segoe UI"/>
+          <w:bCs/>
+          <w:sz w:val="24"/>
+          <w:szCs w:val="24"/>
+        </w:rPr>
+        <w:t>1</w:t>
+      </w:r>
+      <w:r>
+        <w:rPr>
+          <w:rFonts w:ascii="Segoe UI" w:hAnsi="Segoe UI" w:cs="Segoe UI"/>
+          <w:bCs/>
+          <w:sz w:val="24"/>
+          <w:szCs w:val="24"/>
+        </w:rPr>
+        <w:t>)</w:t>
       </w:r>
       <w:r>
         <w:rPr>
@@ -1049,7 +918,7 @@
                     <pic:cNvPicPr/>
                   </pic:nvPicPr>
                   <pic:blipFill>
-                    <a:blip r:embed="rId7"/>
+                    <a:blip r:embed="rId6"/>
                     <a:stretch>
                       <a:fillRect/>
                     </a:stretch>
@@ -1089,7 +958,21 @@
           <w:rFonts w:ascii="Segoe UI" w:hAnsi="Segoe UI" w:cs="Segoe UI"/>
           <w:bCs/>
         </w:rPr>
-        <w:t xml:space="preserve">Imagen 2. </w:t>
+        <w:t xml:space="preserve">Imagen </w:t>
+      </w:r>
+      <w:r>
+        <w:rPr>
+          <w:rFonts w:ascii="Segoe UI" w:hAnsi="Segoe UI" w:cs="Segoe UI"/>
+          <w:bCs/>
+        </w:rPr>
+        <w:t>1</w:t>
+      </w:r>
+      <w:r>
+        <w:rPr>
+          <w:rFonts w:ascii="Segoe UI" w:hAnsi="Segoe UI" w:cs="Segoe UI"/>
+          <w:bCs/>
+        </w:rPr>
+        <w:t xml:space="preserve">. </w:t>
       </w:r>
       <w:r>
         <w:rPr>
@@ -1250,7 +1133,25 @@
           <w:sz w:val="24"/>
           <w:szCs w:val="24"/>
         </w:rPr>
-        <w:t xml:space="preserve"> (ver imagen 3)</w:t>
+        <w:t xml:space="preserve"> (ver imagen </w:t>
+      </w:r>
+      <w:r>
+        <w:rPr>
+          <w:rFonts w:ascii="Segoe UI" w:hAnsi="Segoe UI" w:cs="Segoe UI"/>
+          <w:bCs/>
+          <w:sz w:val="24"/>
+          <w:szCs w:val="24"/>
+        </w:rPr>
+        <w:t>2</w:t>
+      </w:r>
+      <w:r>
+        <w:rPr>
+          <w:rFonts w:ascii="Segoe UI" w:hAnsi="Segoe UI" w:cs="Segoe UI"/>
+          <w:bCs/>
+          <w:sz w:val="24"/>
+          <w:szCs w:val="24"/>
+        </w:rPr>
+        <w:t>)</w:t>
       </w:r>
       <w:r>
         <w:rPr>
@@ -1307,7 +1208,7 @@
                     <pic:cNvPicPr/>
                   </pic:nvPicPr>
                   <pic:blipFill>
-                    <a:blip r:embed="rId8"/>
+                    <a:blip r:embed="rId7"/>
                     <a:stretch>
                       <a:fillRect/>
                     </a:stretch>
@@ -1347,7 +1248,21 @@
           <w:rFonts w:ascii="Segoe UI" w:hAnsi="Segoe UI" w:cs="Segoe UI"/>
           <w:bCs/>
         </w:rPr>
-        <w:t xml:space="preserve">Imagen 3. </w:t>
+        <w:t xml:space="preserve">Imagen </w:t>
+      </w:r>
+      <w:r>
+        <w:rPr>
+          <w:rFonts w:ascii="Segoe UI" w:hAnsi="Segoe UI" w:cs="Segoe UI"/>
+          <w:bCs/>
+        </w:rPr>
+        <w:t>2</w:t>
+      </w:r>
+      <w:r>
+        <w:rPr>
+          <w:rFonts w:ascii="Segoe UI" w:hAnsi="Segoe UI" w:cs="Segoe UI"/>
+          <w:bCs/>
+        </w:rPr>
+        <w:t xml:space="preserve">. </w:t>
       </w:r>
       <w:proofErr w:type="spellStart"/>
       <w:r>
@@ -1459,7 +1374,25 @@
           <w:sz w:val="24"/>
           <w:szCs w:val="24"/>
         </w:rPr>
-        <w:t>conexión SMTP con el servidor de Gmail.</w:t>
+        <w:t>conexión SMTP con el servidor de Gmail</w:t>
+      </w:r>
+      <w:r>
+        <w:rPr>
+          <w:rFonts w:ascii="Segoe UI" w:hAnsi="Segoe UI" w:cs="Segoe UI"/>
+          <w:bCs/>
+          <w:sz w:val="24"/>
+          <w:szCs w:val="24"/>
+        </w:rPr>
+        <w:t xml:space="preserve"> (ver imagen 3)</w:t>
+      </w:r>
+      <w:r>
+        <w:rPr>
+          <w:rFonts w:ascii="Segoe UI" w:hAnsi="Segoe UI" w:cs="Segoe UI"/>
+          <w:bCs/>
+          <w:sz w:val="24"/>
+          <w:szCs w:val="24"/>
+        </w:rPr>
+        <w:t>.</w:t>
       </w:r>
     </w:p>
     <w:p>
@@ -1493,7 +1426,6 @@
           <w:bCs/>
           <w:noProof/>
         </w:rPr>
-        <w:lastRenderedPageBreak/>
         <w:drawing>
           <wp:inline distT="0" distB="0" distL="0" distR="0" wp14:anchorId="31625F7F" wp14:editId="0BE5D82E">
             <wp:extent cx="5219700" cy="1623060"/>
@@ -1510,7 +1442,7 @@
                     <pic:cNvPicPr/>
                   </pic:nvPicPr>
                   <pic:blipFill>
-                    <a:blip r:embed="rId9">
+                    <a:blip r:embed="rId8">
                       <a:extLst>
                         <a:ext uri="{28A0092B-C50C-407E-A947-70E740481C1C}">
                           <a14:useLocalDpi xmlns:a14="http://schemas.microsoft.com/office/drawing/2010/main" val="0"/>
@@ -1556,7 +1488,21 @@
           <w:rFonts w:ascii="Segoe UI" w:hAnsi="Segoe UI" w:cs="Segoe UI"/>
           <w:bCs/>
         </w:rPr>
-        <w:t xml:space="preserve">Imagen 4. </w:t>
+        <w:t xml:space="preserve">Imagen </w:t>
+      </w:r>
+      <w:r>
+        <w:rPr>
+          <w:rFonts w:ascii="Segoe UI" w:hAnsi="Segoe UI" w:cs="Segoe UI"/>
+          <w:bCs/>
+        </w:rPr>
+        <w:t>3</w:t>
+      </w:r>
+      <w:r>
+        <w:rPr>
+          <w:rFonts w:ascii="Segoe UI" w:hAnsi="Segoe UI" w:cs="Segoe UI"/>
+          <w:bCs/>
+        </w:rPr>
+        <w:t xml:space="preserve">. </w:t>
       </w:r>
       <w:r>
         <w:rPr>
@@ -1614,6 +1560,113 @@
         </w:numPr>
         <w:suppressAutoHyphens/>
         <w:spacing w:after="0" w:line="240" w:lineRule="auto"/>
+        <w:ind w:left="1418" w:right="-377"/>
+        <w:jc w:val="both"/>
+        <w:rPr>
+          <w:rFonts w:ascii="Segoe UI" w:hAnsi="Segoe UI" w:cs="Segoe UI"/>
+          <w:bCs/>
+          <w:sz w:val="24"/>
+          <w:szCs w:val="24"/>
+        </w:rPr>
+      </w:pPr>
+      <w:r>
+        <w:rPr>
+          <w:rFonts w:ascii="Segoe UI" w:hAnsi="Segoe UI" w:cs="Segoe UI"/>
+          <w:bCs/>
+          <w:sz w:val="24"/>
+          <w:szCs w:val="24"/>
+        </w:rPr>
+        <w:t xml:space="preserve">Se utiliza el objeto </w:t>
+      </w:r>
+      <w:r>
+        <w:rPr>
+          <w:rFonts w:ascii="Segoe UI" w:hAnsi="Segoe UI" w:cs="Segoe UI"/>
+          <w:bCs/>
+          <w:sz w:val="24"/>
+          <w:szCs w:val="24"/>
+        </w:rPr>
+        <w:t>“</w:t>
+      </w:r>
+      <w:proofErr w:type="spellStart"/>
+      <w:r>
+        <w:rPr>
+          <w:rFonts w:ascii="Segoe UI" w:hAnsi="Segoe UI" w:cs="Segoe UI"/>
+          <w:bCs/>
+          <w:sz w:val="24"/>
+          <w:szCs w:val="24"/>
+        </w:rPr>
+        <w:t>transporter</w:t>
+      </w:r>
+      <w:proofErr w:type="spellEnd"/>
+      <w:r>
+        <w:rPr>
+          <w:rFonts w:ascii="Segoe UI" w:hAnsi="Segoe UI" w:cs="Segoe UI"/>
+          <w:bCs/>
+          <w:sz w:val="24"/>
+          <w:szCs w:val="24"/>
+        </w:rPr>
+        <w:t>”</w:t>
+      </w:r>
+      <w:r>
+        <w:rPr>
+          <w:rFonts w:ascii="Segoe UI" w:hAnsi="Segoe UI" w:cs="Segoe UI"/>
+          <w:bCs/>
+          <w:sz w:val="24"/>
+          <w:szCs w:val="24"/>
+        </w:rPr>
+        <w:t xml:space="preserve"> para enviar el correo electrónico</w:t>
+      </w:r>
+      <w:r>
+        <w:rPr>
+          <w:rFonts w:ascii="Segoe UI" w:hAnsi="Segoe UI" w:cs="Segoe UI"/>
+          <w:bCs/>
+          <w:sz w:val="24"/>
+          <w:szCs w:val="24"/>
+        </w:rPr>
+        <w:t xml:space="preserve"> </w:t>
+      </w:r>
+      <w:r>
+        <w:rPr>
+          <w:rFonts w:ascii="Segoe UI" w:hAnsi="Segoe UI" w:cs="Segoe UI"/>
+          <w:bCs/>
+          <w:sz w:val="24"/>
+          <w:szCs w:val="24"/>
+        </w:rPr>
+        <w:t>(ver</w:t>
+      </w:r>
+      <w:r>
+        <w:rPr>
+          <w:rFonts w:ascii="Segoe UI" w:hAnsi="Segoe UI" w:cs="Segoe UI"/>
+          <w:bCs/>
+          <w:sz w:val="24"/>
+          <w:szCs w:val="24"/>
+        </w:rPr>
+        <w:t xml:space="preserve"> imagen </w:t>
+      </w:r>
+      <w:r>
+        <w:rPr>
+          <w:rFonts w:ascii="Segoe UI" w:hAnsi="Segoe UI" w:cs="Segoe UI"/>
+          <w:bCs/>
+          <w:sz w:val="24"/>
+          <w:szCs w:val="24"/>
+        </w:rPr>
+        <w:t>4</w:t>
+      </w:r>
+      <w:r>
+        <w:rPr>
+          <w:rFonts w:ascii="Segoe UI" w:hAnsi="Segoe UI" w:cs="Segoe UI"/>
+          <w:bCs/>
+          <w:sz w:val="24"/>
+          <w:szCs w:val="24"/>
+        </w:rPr>
+        <w:t>)</w:t>
+      </w:r>
+    </w:p>
+    <w:p>
+      <w:pPr>
+        <w:pStyle w:val="Prrafodelista"/>
+        <w:suppressAutoHyphens/>
+        <w:spacing w:after="0" w:line="240" w:lineRule="auto"/>
         <w:ind w:left="1418"/>
         <w:jc w:val="both"/>
         <w:rPr>
@@ -1623,80 +1676,6 @@
           <w:szCs w:val="24"/>
         </w:rPr>
       </w:pPr>
-      <w:r>
-        <w:rPr>
-          <w:rFonts w:ascii="Segoe UI" w:hAnsi="Segoe UI" w:cs="Segoe UI"/>
-          <w:bCs/>
-          <w:sz w:val="24"/>
-          <w:szCs w:val="24"/>
-        </w:rPr>
-        <w:t xml:space="preserve">Se utiliza el objeto </w:t>
-      </w:r>
-      <w:r>
-        <w:rPr>
-          <w:rFonts w:ascii="Segoe UI" w:hAnsi="Segoe UI" w:cs="Segoe UI"/>
-          <w:bCs/>
-          <w:sz w:val="24"/>
-          <w:szCs w:val="24"/>
-        </w:rPr>
-        <w:t>“</w:t>
-      </w:r>
-      <w:proofErr w:type="spellStart"/>
-      <w:r>
-        <w:rPr>
-          <w:rFonts w:ascii="Segoe UI" w:hAnsi="Segoe UI" w:cs="Segoe UI"/>
-          <w:bCs/>
-          <w:sz w:val="24"/>
-          <w:szCs w:val="24"/>
-        </w:rPr>
-        <w:t>transporter</w:t>
-      </w:r>
-      <w:proofErr w:type="spellEnd"/>
-      <w:r>
-        <w:rPr>
-          <w:rFonts w:ascii="Segoe UI" w:hAnsi="Segoe UI" w:cs="Segoe UI"/>
-          <w:bCs/>
-          <w:sz w:val="24"/>
-          <w:szCs w:val="24"/>
-        </w:rPr>
-        <w:t>”</w:t>
-      </w:r>
-      <w:r>
-        <w:rPr>
-          <w:rFonts w:ascii="Segoe UI" w:hAnsi="Segoe UI" w:cs="Segoe UI"/>
-          <w:bCs/>
-          <w:sz w:val="24"/>
-          <w:szCs w:val="24"/>
-        </w:rPr>
-        <w:t xml:space="preserve"> para enviar el correo electrónico</w:t>
-      </w:r>
-      <w:r>
-        <w:rPr>
-          <w:rFonts w:ascii="Segoe UI" w:hAnsi="Segoe UI" w:cs="Segoe UI"/>
-          <w:bCs/>
-          <w:sz w:val="24"/>
-          <w:szCs w:val="24"/>
-        </w:rPr>
-        <w:t xml:space="preserve"> (</w:t>
-      </w:r>
-      <w:r>
-        <w:rPr>
-          <w:rFonts w:ascii="Segoe UI" w:hAnsi="Segoe UI" w:cs="Segoe UI"/>
-          <w:bCs/>
-          <w:sz w:val="24"/>
-          <w:szCs w:val="24"/>
-        </w:rPr>
-        <w:t xml:space="preserve"> </w:t>
-      </w:r>
-      <w:r>
-        <w:rPr>
-          <w:rFonts w:ascii="Segoe UI" w:hAnsi="Segoe UI" w:cs="Segoe UI"/>
-          <w:bCs/>
-          <w:sz w:val="24"/>
-          <w:szCs w:val="24"/>
-        </w:rPr>
-        <w:t>ver imagen 5)</w:t>
-      </w:r>
     </w:p>
     <w:p>
       <w:pPr>
@@ -1712,25 +1691,11 @@
           <w:szCs w:val="24"/>
         </w:rPr>
       </w:pPr>
-    </w:p>
-    <w:p>
-      <w:pPr>
-        <w:pStyle w:val="Prrafodelista"/>
-        <w:suppressAutoHyphens/>
-        <w:spacing w:after="0" w:line="240" w:lineRule="auto"/>
-        <w:ind w:left="1418"/>
-        <w:jc w:val="both"/>
-        <w:rPr>
-          <w:rFonts w:ascii="Segoe UI" w:hAnsi="Segoe UI" w:cs="Segoe UI"/>
-          <w:bCs/>
-          <w:sz w:val="24"/>
-          <w:szCs w:val="24"/>
-        </w:rPr>
-      </w:pPr>
       <w:r>
         <w:rPr>
           <w:noProof/>
         </w:rPr>
+        <w:lastRenderedPageBreak/>
         <w:drawing>
           <wp:inline distT="0" distB="0" distL="0" distR="0" wp14:anchorId="37CF4FDD" wp14:editId="2609A0D7">
             <wp:extent cx="5123815" cy="1714500"/>
@@ -1747,7 +1712,7 @@
                     <pic:cNvPicPr/>
                   </pic:nvPicPr>
                   <pic:blipFill>
-                    <a:blip r:embed="rId10"/>
+                    <a:blip r:embed="rId9"/>
                     <a:stretch>
                       <a:fillRect/>
                     </a:stretch>
@@ -1787,7 +1752,21 @@
           <w:rFonts w:ascii="Segoe UI" w:hAnsi="Segoe UI" w:cs="Segoe UI"/>
           <w:bCs/>
         </w:rPr>
-        <w:t xml:space="preserve">Imagen 5. </w:t>
+        <w:t xml:space="preserve">Imagen </w:t>
+      </w:r>
+      <w:r>
+        <w:rPr>
+          <w:rFonts w:ascii="Segoe UI" w:hAnsi="Segoe UI" w:cs="Segoe UI"/>
+          <w:bCs/>
+        </w:rPr>
+        <w:t>4</w:t>
+      </w:r>
+      <w:r>
+        <w:rPr>
+          <w:rFonts w:ascii="Segoe UI" w:hAnsi="Segoe UI" w:cs="Segoe UI"/>
+          <w:bCs/>
+        </w:rPr>
+        <w:t xml:space="preserve">. </w:t>
       </w:r>
       <w:r>
         <w:rPr>
@@ -2138,6 +2117,15 @@
           <w:sz w:val="24"/>
           <w:szCs w:val="24"/>
         </w:rPr>
+        <w:t xml:space="preserve"> (ver imagen 5)</w:t>
+      </w:r>
+      <w:r>
+        <w:rPr>
+          <w:rFonts w:ascii="Segoe UI" w:hAnsi="Segoe UI" w:cs="Segoe UI"/>
+          <w:bCs/>
+          <w:sz w:val="24"/>
+          <w:szCs w:val="24"/>
+        </w:rPr>
         <w:t>.</w:t>
       </w:r>
     </w:p>
@@ -2168,7 +2156,6 @@
         <w:rPr>
           <w:noProof/>
         </w:rPr>
-        <w:lastRenderedPageBreak/>
         <w:drawing>
           <wp:inline distT="0" distB="0" distL="0" distR="0" wp14:anchorId="14D5723D" wp14:editId="1CA1B5C1">
             <wp:extent cx="5074920" cy="1538605"/>
@@ -2185,7 +2172,7 @@
                     <pic:cNvPicPr/>
                   </pic:nvPicPr>
                   <pic:blipFill>
-                    <a:blip r:embed="rId11"/>
+                    <a:blip r:embed="rId10"/>
                     <a:stretch>
                       <a:fillRect/>
                     </a:stretch>
@@ -2223,7 +2210,21 @@
           <w:rFonts w:ascii="Segoe UI" w:hAnsi="Segoe UI" w:cs="Segoe UI"/>
           <w:bCs/>
         </w:rPr>
-        <w:t xml:space="preserve">Imagen 6. </w:t>
+        <w:t xml:space="preserve">Imagen </w:t>
+      </w:r>
+      <w:r>
+        <w:rPr>
+          <w:rFonts w:ascii="Segoe UI" w:hAnsi="Segoe UI" w:cs="Segoe UI"/>
+          <w:bCs/>
+        </w:rPr>
+        <w:t>5</w:t>
+      </w:r>
+      <w:r>
+        <w:rPr>
+          <w:rFonts w:ascii="Segoe UI" w:hAnsi="Segoe UI" w:cs="Segoe UI"/>
+          <w:bCs/>
+        </w:rPr>
+        <w:t xml:space="preserve">. </w:t>
       </w:r>
       <w:r>
         <w:rPr>
@@ -2324,7 +2325,16 @@
           <w:sz w:val="24"/>
           <w:szCs w:val="24"/>
         </w:rPr>
-        <w:t xml:space="preserve">Archivo “helper.js” donde se </w:t>
+        <w:t>Módulo</w:t>
+      </w:r>
+      <w:r>
+        <w:rPr>
+          <w:rFonts w:ascii="Segoe UI" w:hAnsi="Segoe UI" w:cs="Segoe UI"/>
+          <w:bCs/>
+          <w:sz w:val="24"/>
+          <w:szCs w:val="24"/>
+        </w:rPr>
+        <w:t xml:space="preserve"> “helper.js” donde se </w:t>
       </w:r>
       <w:r>
         <w:rPr>
@@ -2342,7 +2352,34 @@
           <w:sz w:val="24"/>
           <w:szCs w:val="24"/>
         </w:rPr>
-        <w:t xml:space="preserve"> el servicio SMTP (ver imagen 7)</w:t>
+        <w:t xml:space="preserve"> el servicio SMTP (ver imagen </w:t>
+      </w:r>
+      <w:r>
+        <w:rPr>
+          <w:rFonts w:ascii="Segoe UI" w:hAnsi="Segoe UI" w:cs="Segoe UI"/>
+          <w:bCs/>
+          <w:sz w:val="24"/>
+          <w:szCs w:val="24"/>
+        </w:rPr>
+        <w:t>6</w:t>
+      </w:r>
+      <w:r>
+        <w:rPr>
+          <w:rFonts w:ascii="Segoe UI" w:hAnsi="Segoe UI" w:cs="Segoe UI"/>
+          <w:bCs/>
+          <w:sz w:val="24"/>
+          <w:szCs w:val="24"/>
+        </w:rPr>
+        <w:t>)</w:t>
+      </w:r>
+      <w:r>
+        <w:rPr>
+          <w:rFonts w:ascii="Segoe UI" w:hAnsi="Segoe UI" w:cs="Segoe UI"/>
+          <w:bCs/>
+          <w:sz w:val="24"/>
+          <w:szCs w:val="24"/>
+        </w:rPr>
+        <w:t>.</w:t>
       </w:r>
     </w:p>
     <w:p>
@@ -2381,6 +2418,7 @@
           <w:sz w:val="24"/>
           <w:szCs w:val="24"/>
         </w:rPr>
+        <w:lastRenderedPageBreak/>
         <w:drawing>
           <wp:inline distT="0" distB="0" distL="0" distR="0" wp14:anchorId="5C82074A" wp14:editId="11554772">
             <wp:extent cx="5102453" cy="5125720"/>
@@ -2397,7 +2435,7 @@
                     <pic:cNvPicPr/>
                   </pic:nvPicPr>
                   <pic:blipFill>
-                    <a:blip r:embed="rId12">
+                    <a:blip r:embed="rId11">
                       <a:extLst>
                         <a:ext uri="{28A0092B-C50C-407E-A947-70E740481C1C}">
                           <a14:useLocalDpi xmlns:a14="http://schemas.microsoft.com/office/drawing/2010/main" val="0"/>
@@ -2450,7 +2488,7 @@
           <w:rFonts w:ascii="Segoe UI" w:hAnsi="Segoe UI" w:cs="Segoe UI"/>
           <w:bCs/>
         </w:rPr>
-        <w:t>7</w:t>
+        <w:t>6</w:t>
       </w:r>
       <w:r>
         <w:rPr>
@@ -2466,7 +2504,25 @@
           <w:i/>
           <w:iCs/>
         </w:rPr>
-        <w:t>Función de envió de formulario en el Archivo helper.js</w:t>
+        <w:t xml:space="preserve">Función de envió de formulario en el </w:t>
+      </w:r>
+      <w:r>
+        <w:rPr>
+          <w:rFonts w:ascii="Segoe UI" w:hAnsi="Segoe UI" w:cs="Segoe UI"/>
+          <w:bCs/>
+          <w:i/>
+          <w:iCs/>
+        </w:rPr>
+        <w:t>módulo</w:t>
+      </w:r>
+      <w:r>
+        <w:rPr>
+          <w:rFonts w:ascii="Segoe UI" w:hAnsi="Segoe UI" w:cs="Segoe UI"/>
+          <w:bCs/>
+          <w:i/>
+          <w:iCs/>
+        </w:rPr>
+        <w:t xml:space="preserve"> helper.js</w:t>
       </w:r>
     </w:p>
     <w:p>
@@ -2519,77 +2575,95 @@
           <w:sz w:val="24"/>
           <w:szCs w:val="24"/>
         </w:rPr>
+        <w:t xml:space="preserve">En nuestro archivo principal “index.js” se crea la ruta al </w:t>
+      </w:r>
+      <w:proofErr w:type="spellStart"/>
+      <w:r>
+        <w:rPr>
+          <w:rFonts w:ascii="Segoe UI" w:hAnsi="Segoe UI" w:cs="Segoe UI"/>
+          <w:bCs/>
+          <w:sz w:val="24"/>
+          <w:szCs w:val="24"/>
+        </w:rPr>
+        <w:t>endpoint</w:t>
+      </w:r>
+      <w:proofErr w:type="spellEnd"/>
+      <w:r>
+        <w:rPr>
+          <w:rFonts w:ascii="Segoe UI" w:hAnsi="Segoe UI" w:cs="Segoe UI"/>
+          <w:bCs/>
+          <w:sz w:val="24"/>
+          <w:szCs w:val="24"/>
+        </w:rPr>
+        <w:t xml:space="preserve"> para comunicarse con el servicio de registro del usuario donde se utilizará el servicio SMTP de Google</w:t>
+      </w:r>
+      <w:r>
+        <w:rPr>
+          <w:rFonts w:ascii="Segoe UI" w:hAnsi="Segoe UI" w:cs="Segoe UI"/>
+          <w:bCs/>
+          <w:sz w:val="24"/>
+          <w:szCs w:val="24"/>
+        </w:rPr>
+        <w:t xml:space="preserve"> (ver imagen </w:t>
+      </w:r>
+      <w:r>
+        <w:rPr>
+          <w:rFonts w:ascii="Segoe UI" w:hAnsi="Segoe UI" w:cs="Segoe UI"/>
+          <w:bCs/>
+          <w:sz w:val="24"/>
+          <w:szCs w:val="24"/>
+        </w:rPr>
+        <w:t>7</w:t>
+      </w:r>
+      <w:r>
+        <w:rPr>
+          <w:rFonts w:ascii="Segoe UI" w:hAnsi="Segoe UI" w:cs="Segoe UI"/>
+          <w:bCs/>
+          <w:sz w:val="24"/>
+          <w:szCs w:val="24"/>
+        </w:rPr>
+        <w:t>)</w:t>
+      </w:r>
+      <w:r>
+        <w:rPr>
+          <w:rFonts w:ascii="Segoe UI" w:hAnsi="Segoe UI" w:cs="Segoe UI"/>
+          <w:bCs/>
+          <w:sz w:val="24"/>
+          <w:szCs w:val="24"/>
+        </w:rPr>
+        <w:t>.</w:t>
+      </w:r>
+    </w:p>
+    <w:p>
+      <w:pPr>
+        <w:pStyle w:val="Prrafodelista"/>
+        <w:suppressAutoHyphens/>
+        <w:spacing w:after="0" w:line="240" w:lineRule="auto"/>
+        <w:jc w:val="both"/>
+        <w:rPr>
+          <w:rFonts w:ascii="Segoe UI" w:hAnsi="Segoe UI" w:cs="Segoe UI"/>
+          <w:bCs/>
+          <w:sz w:val="24"/>
+          <w:szCs w:val="24"/>
+        </w:rPr>
+      </w:pPr>
+    </w:p>
+    <w:p>
+      <w:pPr>
+        <w:pStyle w:val="Prrafodelista"/>
+        <w:suppressAutoHyphens/>
+        <w:spacing w:after="0" w:line="240" w:lineRule="auto"/>
+        <w:jc w:val="both"/>
+        <w:rPr>
+          <w:rFonts w:ascii="Segoe UI" w:hAnsi="Segoe UI" w:cs="Segoe UI"/>
+          <w:bCs/>
+        </w:rPr>
+      </w:pPr>
+      <w:r>
+        <w:rPr>
+          <w:noProof/>
+        </w:rPr>
         <w:lastRenderedPageBreak/>
-        <w:t xml:space="preserve">En nuestro archivo principal “index.js” se crea la ruta al </w:t>
-      </w:r>
-      <w:proofErr w:type="spellStart"/>
-      <w:r>
-        <w:rPr>
-          <w:rFonts w:ascii="Segoe UI" w:hAnsi="Segoe UI" w:cs="Segoe UI"/>
-          <w:bCs/>
-          <w:sz w:val="24"/>
-          <w:szCs w:val="24"/>
-        </w:rPr>
-        <w:t>endpoint</w:t>
-      </w:r>
-      <w:proofErr w:type="spellEnd"/>
-      <w:r>
-        <w:rPr>
-          <w:rFonts w:ascii="Segoe UI" w:hAnsi="Segoe UI" w:cs="Segoe UI"/>
-          <w:bCs/>
-          <w:sz w:val="24"/>
-          <w:szCs w:val="24"/>
-        </w:rPr>
-        <w:t xml:space="preserve"> para comunicarse con el servicio de registro del usuario donde se utilizará el servicio SMTP de Google</w:t>
-      </w:r>
-      <w:r>
-        <w:rPr>
-          <w:rFonts w:ascii="Segoe UI" w:hAnsi="Segoe UI" w:cs="Segoe UI"/>
-          <w:bCs/>
-          <w:sz w:val="24"/>
-          <w:szCs w:val="24"/>
-        </w:rPr>
-        <w:t xml:space="preserve"> (ver imagen 8)</w:t>
-      </w:r>
-      <w:r>
-        <w:rPr>
-          <w:rFonts w:ascii="Segoe UI" w:hAnsi="Segoe UI" w:cs="Segoe UI"/>
-          <w:bCs/>
-          <w:sz w:val="24"/>
-          <w:szCs w:val="24"/>
-        </w:rPr>
-        <w:t>.</w:t>
-      </w:r>
-    </w:p>
-    <w:p>
-      <w:pPr>
-        <w:pStyle w:val="Prrafodelista"/>
-        <w:suppressAutoHyphens/>
-        <w:spacing w:after="0" w:line="240" w:lineRule="auto"/>
-        <w:jc w:val="both"/>
-        <w:rPr>
-          <w:rFonts w:ascii="Segoe UI" w:hAnsi="Segoe UI" w:cs="Segoe UI"/>
-          <w:bCs/>
-          <w:sz w:val="24"/>
-          <w:szCs w:val="24"/>
-        </w:rPr>
-      </w:pPr>
-    </w:p>
-    <w:p>
-      <w:pPr>
-        <w:pStyle w:val="Prrafodelista"/>
-        <w:suppressAutoHyphens/>
-        <w:spacing w:after="0" w:line="240" w:lineRule="auto"/>
-        <w:jc w:val="both"/>
-        <w:rPr>
-          <w:rFonts w:ascii="Segoe UI" w:hAnsi="Segoe UI" w:cs="Segoe UI"/>
-          <w:bCs/>
-        </w:rPr>
-      </w:pPr>
-      <w:r>
-        <w:rPr>
-          <w:noProof/>
-        </w:rPr>
         <w:drawing>
           <wp:inline distT="0" distB="0" distL="0" distR="0" wp14:anchorId="0202CEC0" wp14:editId="14A34784">
             <wp:extent cx="3637392" cy="3144231"/>
@@ -2606,7 +2680,7 @@
                     <pic:cNvPicPr/>
                   </pic:nvPicPr>
                   <pic:blipFill>
-                    <a:blip r:embed="rId13"/>
+                    <a:blip r:embed="rId12"/>
                     <a:stretch>
                       <a:fillRect/>
                     </a:stretch>
@@ -2643,7 +2717,21 @@
           <w:rFonts w:ascii="Segoe UI" w:hAnsi="Segoe UI" w:cs="Segoe UI"/>
           <w:bCs/>
         </w:rPr>
-        <w:t xml:space="preserve">Imagen 8. </w:t>
+        <w:t xml:space="preserve">Imagen </w:t>
+      </w:r>
+      <w:r>
+        <w:rPr>
+          <w:rFonts w:ascii="Segoe UI" w:hAnsi="Segoe UI" w:cs="Segoe UI"/>
+          <w:bCs/>
+        </w:rPr>
+        <w:t>7</w:t>
+      </w:r>
+      <w:r>
+        <w:rPr>
+          <w:rFonts w:ascii="Segoe UI" w:hAnsi="Segoe UI" w:cs="Segoe UI"/>
+          <w:bCs/>
+        </w:rPr>
+        <w:t xml:space="preserve">. </w:t>
       </w:r>
       <w:r>
         <w:rPr>
@@ -2791,7 +2879,25 @@
           <w:sz w:val="24"/>
           <w:szCs w:val="24"/>
         </w:rPr>
-        <w:t xml:space="preserve"> (ver imagen 9)</w:t>
+        <w:t xml:space="preserve"> (ver imagen </w:t>
+      </w:r>
+      <w:r>
+        <w:rPr>
+          <w:rFonts w:ascii="Segoe UI" w:hAnsi="Segoe UI" w:cs="Segoe UI"/>
+          <w:bCs/>
+          <w:sz w:val="24"/>
+          <w:szCs w:val="24"/>
+        </w:rPr>
+        <w:t>8</w:t>
+      </w:r>
+      <w:r>
+        <w:rPr>
+          <w:rFonts w:ascii="Segoe UI" w:hAnsi="Segoe UI" w:cs="Segoe UI"/>
+          <w:bCs/>
+          <w:sz w:val="24"/>
+          <w:szCs w:val="24"/>
+        </w:rPr>
+        <w:t>)</w:t>
       </w:r>
       <w:r>
         <w:rPr>
@@ -2855,7 +2961,7 @@
                     <pic:cNvPicPr/>
                   </pic:nvPicPr>
                   <pic:blipFill>
-                    <a:blip r:embed="rId14"/>
+                    <a:blip r:embed="rId13"/>
                     <a:stretch>
                       <a:fillRect/>
                     </a:stretch>
@@ -2892,7 +2998,21 @@
           <w:rFonts w:ascii="Segoe UI" w:hAnsi="Segoe UI" w:cs="Segoe UI"/>
           <w:bCs/>
         </w:rPr>
-        <w:t xml:space="preserve">Imagen 9. </w:t>
+        <w:t xml:space="preserve">Imagen </w:t>
+      </w:r>
+      <w:r>
+        <w:rPr>
+          <w:rFonts w:ascii="Segoe UI" w:hAnsi="Segoe UI" w:cs="Segoe UI"/>
+          <w:bCs/>
+        </w:rPr>
+        <w:t>8</w:t>
+      </w:r>
+      <w:r>
+        <w:rPr>
+          <w:rFonts w:ascii="Segoe UI" w:hAnsi="Segoe UI" w:cs="Segoe UI"/>
+          <w:bCs/>
+        </w:rPr>
+        <w:t xml:space="preserve">. </w:t>
       </w:r>
       <w:r>
         <w:rPr>
@@ -2950,16 +3070,34 @@
           <w:sz w:val="24"/>
           <w:szCs w:val="24"/>
         </w:rPr>
-        <w:t xml:space="preserve">En nuestro archivo de servicios “usuario.js” requerimos el archivo “helper.js” donde configuramos las opciones SMTP (ver imagen </w:t>
-      </w:r>
-      <w:r>
-        <w:rPr>
-          <w:rFonts w:ascii="Segoe UI" w:hAnsi="Segoe UI" w:cs="Segoe UI"/>
-          <w:bCs/>
-          <w:sz w:val="24"/>
-          <w:szCs w:val="24"/>
-        </w:rPr>
-        <w:t>10</w:t>
+        <w:t xml:space="preserve">En nuestro archivo de servicios “usuario.js” requerimos el </w:t>
+      </w:r>
+      <w:r>
+        <w:rPr>
+          <w:rFonts w:ascii="Segoe UI" w:hAnsi="Segoe UI" w:cs="Segoe UI"/>
+          <w:bCs/>
+          <w:sz w:val="24"/>
+          <w:szCs w:val="24"/>
+        </w:rPr>
+        <w:t>módulo</w:t>
+      </w:r>
+      <w:r>
+        <w:rPr>
+          <w:rFonts w:ascii="Segoe UI" w:hAnsi="Segoe UI" w:cs="Segoe UI"/>
+          <w:bCs/>
+          <w:sz w:val="24"/>
+          <w:szCs w:val="24"/>
+        </w:rPr>
+        <w:t xml:space="preserve"> “helper.js” donde configuramos las opciones SMTP (ver imagen </w:t>
+      </w:r>
+      <w:r>
+        <w:rPr>
+          <w:rFonts w:ascii="Segoe UI" w:hAnsi="Segoe UI" w:cs="Segoe UI"/>
+          <w:bCs/>
+          <w:sz w:val="24"/>
+          <w:szCs w:val="24"/>
+        </w:rPr>
+        <w:t>9</w:t>
       </w:r>
       <w:r>
         <w:rPr>
@@ -3006,7 +3144,25 @@
           <w:sz w:val="24"/>
           <w:szCs w:val="24"/>
         </w:rPr>
-        <w:t>(ver imagen 11)</w:t>
+        <w:t>(ver imagen 1</w:t>
+      </w:r>
+      <w:r>
+        <w:rPr>
+          <w:rFonts w:ascii="Segoe UI" w:hAnsi="Segoe UI" w:cs="Segoe UI"/>
+          <w:bCs/>
+          <w:sz w:val="24"/>
+          <w:szCs w:val="24"/>
+        </w:rPr>
+        <w:t>0</w:t>
+      </w:r>
+      <w:r>
+        <w:rPr>
+          <w:rFonts w:ascii="Segoe UI" w:hAnsi="Segoe UI" w:cs="Segoe UI"/>
+          <w:bCs/>
+          <w:sz w:val="24"/>
+          <w:szCs w:val="24"/>
+        </w:rPr>
+        <w:t>)</w:t>
       </w:r>
       <w:r>
         <w:rPr>
@@ -3065,7 +3221,7 @@
                     <pic:cNvPicPr/>
                   </pic:nvPicPr>
                   <pic:blipFill>
-                    <a:blip r:embed="rId15"/>
+                    <a:blip r:embed="rId14"/>
                     <a:stretch>
                       <a:fillRect/>
                     </a:stretch>
@@ -3109,7 +3265,7 @@
           <w:rFonts w:ascii="Segoe UI" w:hAnsi="Segoe UI" w:cs="Segoe UI"/>
           <w:bCs/>
         </w:rPr>
-        <w:t>10</w:t>
+        <w:t>9</w:t>
       </w:r>
       <w:r>
         <w:rPr>
@@ -3125,7 +3281,25 @@
           <w:i/>
           <w:iCs/>
         </w:rPr>
-        <w:t>Requerimiento de directorio “helper.js”</w:t>
+        <w:t>Requerimiento de</w:t>
+      </w:r>
+      <w:r>
+        <w:rPr>
+          <w:rFonts w:ascii="Segoe UI" w:hAnsi="Segoe UI" w:cs="Segoe UI"/>
+          <w:bCs/>
+          <w:i/>
+          <w:iCs/>
+        </w:rPr>
+        <w:t>l módulo</w:t>
+      </w:r>
+      <w:r>
+        <w:rPr>
+          <w:rFonts w:ascii="Segoe UI" w:hAnsi="Segoe UI" w:cs="Segoe UI"/>
+          <w:bCs/>
+          <w:i/>
+          <w:iCs/>
+        </w:rPr>
+        <w:t xml:space="preserve"> “helper.js”</w:t>
       </w:r>
     </w:p>
     <w:p>
@@ -3159,6 +3333,7 @@
         <w:rPr>
           <w:noProof/>
         </w:rPr>
+        <w:lastRenderedPageBreak/>
         <w:drawing>
           <wp:inline distT="0" distB="0" distL="0" distR="0" wp14:anchorId="00AAF2FA" wp14:editId="6A61BFC7">
             <wp:extent cx="4086225" cy="3056847"/>
@@ -3175,7 +3350,7 @@
                     <pic:cNvPicPr/>
                   </pic:nvPicPr>
                   <pic:blipFill>
-                    <a:blip r:embed="rId16"/>
+                    <a:blip r:embed="rId15"/>
                     <a:stretch>
                       <a:fillRect/>
                     </a:stretch>
@@ -3219,7 +3394,14 @@
           <w:rFonts w:ascii="Segoe UI" w:hAnsi="Segoe UI" w:cs="Segoe UI"/>
           <w:bCs/>
         </w:rPr>
-        <w:t>11</w:t>
+        <w:t>1</w:t>
+      </w:r>
+      <w:r>
+        <w:rPr>
+          <w:rFonts w:ascii="Segoe UI" w:hAnsi="Segoe UI" w:cs="Segoe UI"/>
+          <w:bCs/>
+        </w:rPr>
+        <w:t>0</w:t>
       </w:r>
       <w:r>
         <w:rPr>
@@ -3348,7 +3530,7 @@
           <w:sz w:val="24"/>
           <w:szCs w:val="24"/>
         </w:rPr>
-        <w:t>2</w:t>
+        <w:t>1</w:t>
       </w:r>
       <w:r>
         <w:rPr>
@@ -3405,7 +3587,7 @@
                     <pic:cNvPicPr/>
                   </pic:nvPicPr>
                   <pic:blipFill>
-                    <a:blip r:embed="rId17"/>
+                    <a:blip r:embed="rId16"/>
                     <a:stretch>
                       <a:fillRect/>
                     </a:stretch>
@@ -3434,45 +3616,58 @@
         <w:rPr>
           <w:rFonts w:ascii="Segoe UI" w:hAnsi="Segoe UI" w:cs="Segoe UI"/>
           <w:bCs/>
-        </w:rPr>
-      </w:pPr>
-      <w:r>
-        <w:rPr>
-          <w:rFonts w:ascii="Segoe UI" w:hAnsi="Segoe UI" w:cs="Segoe UI"/>
-          <w:bCs/>
-        </w:rPr>
-        <w:t xml:space="preserve">Imagen </w:t>
-      </w:r>
-      <w:r>
-        <w:rPr>
-          <w:rFonts w:ascii="Segoe UI" w:hAnsi="Segoe UI" w:cs="Segoe UI"/>
-          <w:bCs/>
-        </w:rPr>
-        <w:t>1</w:t>
-      </w:r>
-      <w:r>
-        <w:rPr>
-          <w:rFonts w:ascii="Segoe UI" w:hAnsi="Segoe UI" w:cs="Segoe UI"/>
-          <w:bCs/>
-        </w:rPr>
-        <w:t>2</w:t>
-      </w:r>
-      <w:r>
-        <w:rPr>
-          <w:rFonts w:ascii="Segoe UI" w:hAnsi="Segoe UI" w:cs="Segoe UI"/>
-          <w:bCs/>
-        </w:rPr>
-        <w:t xml:space="preserve">. </w:t>
-      </w:r>
-      <w:r>
-        <w:rPr>
-          <w:rFonts w:ascii="Segoe UI" w:hAnsi="Segoe UI" w:cs="Segoe UI"/>
-          <w:bCs/>
           <w:i/>
           <w:iCs/>
         </w:rPr>
+      </w:pPr>
+      <w:r>
+        <w:rPr>
+          <w:rFonts w:ascii="Segoe UI" w:hAnsi="Segoe UI" w:cs="Segoe UI"/>
+          <w:bCs/>
+        </w:rPr>
+        <w:t xml:space="preserve">Imagen </w:t>
+      </w:r>
+      <w:r>
+        <w:rPr>
+          <w:rFonts w:ascii="Segoe UI" w:hAnsi="Segoe UI" w:cs="Segoe UI"/>
+          <w:bCs/>
+        </w:rPr>
+        <w:t>1</w:t>
+      </w:r>
+      <w:r>
+        <w:rPr>
+          <w:rFonts w:ascii="Segoe UI" w:hAnsi="Segoe UI" w:cs="Segoe UI"/>
+          <w:bCs/>
+        </w:rPr>
+        <w:t>1</w:t>
+      </w:r>
+      <w:r>
+        <w:rPr>
+          <w:rFonts w:ascii="Segoe UI" w:hAnsi="Segoe UI" w:cs="Segoe UI"/>
+          <w:bCs/>
+        </w:rPr>
+        <w:t xml:space="preserve">. </w:t>
+      </w:r>
+      <w:r>
+        <w:rPr>
+          <w:rFonts w:ascii="Segoe UI" w:hAnsi="Segoe UI" w:cs="Segoe UI"/>
+          <w:bCs/>
+          <w:i/>
+          <w:iCs/>
+        </w:rPr>
         <w:t>Pruebas del envío de mensajes</w:t>
       </w:r>
+    </w:p>
+    <w:p>
+      <w:pPr>
+        <w:pStyle w:val="Prrafodelista"/>
+        <w:suppressAutoHyphens/>
+        <w:spacing w:after="0" w:line="240" w:lineRule="auto"/>
+        <w:rPr>
+          <w:rFonts w:ascii="Segoe UI" w:hAnsi="Segoe UI" w:cs="Segoe UI"/>
+          <w:bCs/>
+        </w:rPr>
+      </w:pPr>
     </w:p>
     <w:p>
       <w:pPr>
@@ -3497,102 +3692,102 @@
           <w:sz w:val="24"/>
           <w:szCs w:val="24"/>
         </w:rPr>
+        <w:t xml:space="preserve">Verificamos el envío del </w:t>
+      </w:r>
+      <w:r>
+        <w:rPr>
+          <w:rFonts w:ascii="Segoe UI" w:hAnsi="Segoe UI" w:cs="Segoe UI"/>
+          <w:bCs/>
+          <w:sz w:val="24"/>
+          <w:szCs w:val="24"/>
+        </w:rPr>
+        <w:t>formulario inspeccion</w:t>
+      </w:r>
+      <w:r>
+        <w:rPr>
+          <w:rFonts w:ascii="Segoe UI" w:hAnsi="Segoe UI" w:cs="Segoe UI"/>
+          <w:bCs/>
+          <w:sz w:val="24"/>
+          <w:szCs w:val="24"/>
+        </w:rPr>
+        <w:t xml:space="preserve">ando el email </w:t>
+      </w:r>
+      <w:r>
+        <w:rPr>
+          <w:rFonts w:ascii="Segoe UI" w:hAnsi="Segoe UI" w:cs="Segoe UI"/>
+          <w:bCs/>
+          <w:sz w:val="24"/>
+          <w:szCs w:val="24"/>
+        </w:rPr>
+        <w:t>del usuario que realizó el registro</w:t>
+      </w:r>
+      <w:r>
+        <w:rPr>
+          <w:rFonts w:ascii="Segoe UI" w:hAnsi="Segoe UI" w:cs="Segoe UI"/>
+          <w:bCs/>
+          <w:sz w:val="24"/>
+          <w:szCs w:val="24"/>
+        </w:rPr>
+        <w:t xml:space="preserve"> (ver imagen 1</w:t>
+      </w:r>
+      <w:r>
+        <w:rPr>
+          <w:rFonts w:ascii="Segoe UI" w:hAnsi="Segoe UI" w:cs="Segoe UI"/>
+          <w:bCs/>
+          <w:sz w:val="24"/>
+          <w:szCs w:val="24"/>
+        </w:rPr>
+        <w:t>2</w:t>
+      </w:r>
+      <w:r>
+        <w:rPr>
+          <w:rFonts w:ascii="Segoe UI" w:hAnsi="Segoe UI" w:cs="Segoe UI"/>
+          <w:bCs/>
+          <w:sz w:val="24"/>
+          <w:szCs w:val="24"/>
+        </w:rPr>
+        <w:t>)</w:t>
+      </w:r>
+      <w:r>
+        <w:rPr>
+          <w:rFonts w:ascii="Segoe UI" w:hAnsi="Segoe UI" w:cs="Segoe UI"/>
+          <w:bCs/>
+          <w:sz w:val="24"/>
+          <w:szCs w:val="24"/>
+        </w:rPr>
+        <w:t>.</w:t>
+      </w:r>
+    </w:p>
+    <w:p>
+      <w:pPr>
+        <w:pStyle w:val="Prrafodelista"/>
+        <w:suppressAutoHyphens/>
+        <w:spacing w:after="0" w:line="240" w:lineRule="auto"/>
+        <w:rPr>
+          <w:rFonts w:ascii="Segoe UI" w:hAnsi="Segoe UI" w:cs="Segoe UI"/>
+          <w:bCs/>
+          <w:sz w:val="24"/>
+          <w:szCs w:val="24"/>
+        </w:rPr>
+      </w:pPr>
+    </w:p>
+    <w:p>
+      <w:pPr>
+        <w:pStyle w:val="Prrafodelista"/>
+        <w:suppressAutoHyphens/>
+        <w:spacing w:after="0" w:line="240" w:lineRule="auto"/>
+        <w:rPr>
+          <w:rFonts w:ascii="Segoe UI" w:hAnsi="Segoe UI" w:cs="Segoe UI"/>
+          <w:bCs/>
+          <w:sz w:val="24"/>
+          <w:szCs w:val="24"/>
+        </w:rPr>
+      </w:pPr>
+      <w:r>
+        <w:rPr>
+          <w:noProof/>
+        </w:rPr>
         <w:lastRenderedPageBreak/>
-        <w:t xml:space="preserve">Verificamos el envío del </w:t>
-      </w:r>
-      <w:r>
-        <w:rPr>
-          <w:rFonts w:ascii="Segoe UI" w:hAnsi="Segoe UI" w:cs="Segoe UI"/>
-          <w:bCs/>
-          <w:sz w:val="24"/>
-          <w:szCs w:val="24"/>
-        </w:rPr>
-        <w:t>formulario inspeccion</w:t>
-      </w:r>
-      <w:r>
-        <w:rPr>
-          <w:rFonts w:ascii="Segoe UI" w:hAnsi="Segoe UI" w:cs="Segoe UI"/>
-          <w:bCs/>
-          <w:sz w:val="24"/>
-          <w:szCs w:val="24"/>
-        </w:rPr>
-        <w:t xml:space="preserve">ando el email </w:t>
-      </w:r>
-      <w:r>
-        <w:rPr>
-          <w:rFonts w:ascii="Segoe UI" w:hAnsi="Segoe UI" w:cs="Segoe UI"/>
-          <w:bCs/>
-          <w:sz w:val="24"/>
-          <w:szCs w:val="24"/>
-        </w:rPr>
-        <w:t>del usuario que realizó el registro</w:t>
-      </w:r>
-      <w:r>
-        <w:rPr>
-          <w:rFonts w:ascii="Segoe UI" w:hAnsi="Segoe UI" w:cs="Segoe UI"/>
-          <w:bCs/>
-          <w:sz w:val="24"/>
-          <w:szCs w:val="24"/>
-        </w:rPr>
-        <w:t xml:space="preserve"> (ver imagen 1</w:t>
-      </w:r>
-      <w:r>
-        <w:rPr>
-          <w:rFonts w:ascii="Segoe UI" w:hAnsi="Segoe UI" w:cs="Segoe UI"/>
-          <w:bCs/>
-          <w:sz w:val="24"/>
-          <w:szCs w:val="24"/>
-        </w:rPr>
-        <w:t>3</w:t>
-      </w:r>
-      <w:r>
-        <w:rPr>
-          <w:rFonts w:ascii="Segoe UI" w:hAnsi="Segoe UI" w:cs="Segoe UI"/>
-          <w:bCs/>
-          <w:sz w:val="24"/>
-          <w:szCs w:val="24"/>
-        </w:rPr>
-        <w:t>)</w:t>
-      </w:r>
-      <w:r>
-        <w:rPr>
-          <w:rFonts w:ascii="Segoe UI" w:hAnsi="Segoe UI" w:cs="Segoe UI"/>
-          <w:bCs/>
-          <w:sz w:val="24"/>
-          <w:szCs w:val="24"/>
-        </w:rPr>
-        <w:t>.</w:t>
-      </w:r>
-    </w:p>
-    <w:p>
-      <w:pPr>
-        <w:pStyle w:val="Prrafodelista"/>
-        <w:suppressAutoHyphens/>
-        <w:spacing w:after="0" w:line="240" w:lineRule="auto"/>
-        <w:rPr>
-          <w:rFonts w:ascii="Segoe UI" w:hAnsi="Segoe UI" w:cs="Segoe UI"/>
-          <w:bCs/>
-          <w:sz w:val="24"/>
-          <w:szCs w:val="24"/>
-        </w:rPr>
-      </w:pPr>
-    </w:p>
-    <w:p>
-      <w:pPr>
-        <w:pStyle w:val="Prrafodelista"/>
-        <w:suppressAutoHyphens/>
-        <w:spacing w:after="0" w:line="240" w:lineRule="auto"/>
-        <w:rPr>
-          <w:rFonts w:ascii="Segoe UI" w:hAnsi="Segoe UI" w:cs="Segoe UI"/>
-          <w:bCs/>
-          <w:sz w:val="24"/>
-          <w:szCs w:val="24"/>
-        </w:rPr>
-      </w:pPr>
-      <w:r>
-        <w:rPr>
-          <w:noProof/>
-        </w:rPr>
         <w:drawing>
           <wp:inline distT="0" distB="0" distL="0" distR="0" wp14:anchorId="5017234D" wp14:editId="4D3FB44B">
             <wp:extent cx="4696128" cy="1561048"/>
@@ -3609,7 +3804,7 @@
                     <pic:cNvPicPr/>
                   </pic:nvPicPr>
                   <pic:blipFill>
-                    <a:blip r:embed="rId18"/>
+                    <a:blip r:embed="rId17"/>
                     <a:stretch>
                       <a:fillRect/>
                     </a:stretch>
@@ -3652,7 +3847,7 @@
           <w:rFonts w:ascii="Segoe UI" w:hAnsi="Segoe UI" w:cs="Segoe UI"/>
           <w:bCs/>
         </w:rPr>
-        <w:t>3</w:t>
+        <w:t>2</w:t>
       </w:r>
       <w:r>
         <w:rPr>
@@ -3709,7 +3904,7 @@
 </file>
 
 <file path=word/numbering.xml><?xml version="1.0" encoding="utf-8"?>
-<w:numbering xmlns:wpc="http://schemas.microsoft.com/office/word/2010/wordprocessingCanvas" xmlns:cx="http://schemas.microsoft.com/office/drawing/2014/chartex" xmlns:cx1="http://schemas.microsoft.com/office/drawing/2015/9/8/chartex" xmlns:cx2="http://schemas.microsoft.com/office/drawing/2015/10/21/chartex" xmlns:cx3="http://schemas.microsoft.com/office/drawing/2016/5/9/chartex" xmlns:cx4="http://schemas.microsoft.com/office/drawing/2016/5/10/chartex" xmlns:cx5="http://schemas.microsoft.com/office/drawing/2016/5/11/chartex" xmlns:cx6="http://schemas.microsoft.com/office/drawing/2016/5/12/chartex" xmlns:cx7="http://schemas.microsoft.com/office/drawing/2016/5/13/chartex" xmlns:cx8="http://schemas.microsoft.com/office/drawing/2016/5/14/chartex" xmlns:mc="http://schemas.openxmlformats.org/markup-compatibility/2006" xmlns:aink="http://schemas.microsoft.com/office/drawing/2016/ink" xmlns:am3d="http://schemas.microsoft.com/office/drawing/2017/model3d" xmlns:o="urn:schemas-microsoft-com:office:office" xmlns:oel="http://schemas.microsoft.com/office/2019/extlst" xmlns:r="http://schemas.openxmlformats.org/officeDocument/2006/relationships" xmlns:m="http://schemas.openxmlformats.org/officeDocument/2006/math" xmlns:v="urn:schemas-microsoft-com:vml" xmlns:wp14="http://schemas.microsoft.com/office/word/2010/wordprocessingDrawing" xmlns:wp="http://schemas.openxmlformats.org/drawingml/2006/wordprocessingDrawing" xmlns:w10="urn:schemas-microsoft-com:office:word" xmlns:w="http://schemas.openxmlformats.org/wordprocessingml/2006/main" xmlns:w14="http://schemas.microsoft.com/office/word/2010/wordml" xmlns:w15="http://schemas.microsoft.com/office/word/2012/wordml" xmlns:w16cex="http://schemas.microsoft.com/office/word/2018/wordml/cex" xmlns:w16cid="http://schemas.microsoft.com/office/word/2016/wordml/cid" xmlns:w16="http://schemas.microsoft.com/office/word/2018/wordml" xmlns:w16sdtdh="http://schemas.microsoft.com/office/word/2020/wordml/sdtdatahash" xmlns:w16se="http://schemas.microsoft.com/office/word/2015/wordml/symex" xmlns:wpg="http://schemas.microsoft.com/office/word/2010/wordprocessingGroup" xmlns:wpi="http://schemas.microsoft.com/office/word/2010/wordprocessingInk" xmlns:wne="http://schemas.microsoft.com/office/word/2006/wordml" xmlns:wps="http://schemas.microsoft.com/office/word/2010/wordprocessingShape" mc:Ignorable="w14 w15 w16se w16cid w16 w16cex w16sdtdh wp14">
+<w:numbering xmlns:wpc="http://schemas.microsoft.com/office/word/2010/wordprocessingCanvas" xmlns:cx="http://schemas.microsoft.com/office/drawing/2014/chartex" xmlns:cx1="http://schemas.microsoft.com/office/drawing/2015/9/8/chartex" xmlns:cx2="http://schemas.microsoft.com/office/drawing/2015/10/21/chartex" xmlns:cx3="http://schemas.microsoft.com/office/drawing/2016/5/9/chartex" xmlns:cx4="http://schemas.microsoft.com/office/drawing/2016/5/10/chartex" xmlns:cx5="http://schemas.microsoft.com/office/drawing/2016/5/11/chartex" xmlns:cx6="http://schemas.microsoft.com/office/drawing/2016/5/12/chartex" xmlns:cx7="http://schemas.microsoft.com/office/drawing/2016/5/13/chartex" xmlns:cx8="http://schemas.microsoft.com/office/drawing/2016/5/14/chartex" xmlns:mc="http://schemas.openxmlformats.org/markup-compatibility/2006" xmlns:aink="http://schemas.microsoft.com/office/drawing/2016/ink" xmlns:am3d="http://schemas.microsoft.com/office/drawing/2017/model3d" xmlns:o="urn:schemas-microsoft-com:office:office" xmlns:oel="http://schemas.microsoft.com/office/2019/extlst" xmlns:r="http://schemas.openxmlformats.org/officeDocument/2006/relationships" xmlns:m="http://schemas.openxmlformats.org/officeDocument/2006/math" xmlns:v="urn:schemas-microsoft-com:vml" xmlns:wp14="http://schemas.microsoft.com/office/word/2010/wordprocessingDrawing" xmlns:wp="http://schemas.openxmlformats.org/drawingml/2006/wordprocessingDrawing" xmlns:w10="urn:schemas-microsoft-com:office:word" xmlns:w="http://schemas.openxmlformats.org/wordprocessingml/2006/main" xmlns:w14="http://schemas.microsoft.com/office/word/2010/wordml" xmlns:w15="http://schemas.microsoft.com/office/word/2012/wordml" xmlns:w16cex="http://schemas.microsoft.com/office/word/2018/wordml/cex" xmlns:w16cid="http://schemas.microsoft.com/office/word/2016/wordml/cid" xmlns:w16="http://schemas.microsoft.com/office/word/2018/wordml" xmlns:w16du="http://schemas.microsoft.com/office/word/2023/wordml/word16du" xmlns:w16sdtdh="http://schemas.microsoft.com/office/word/2020/wordml/sdtdatahash" xmlns:w16se="http://schemas.microsoft.com/office/word/2015/wordml/symex" xmlns:wpg="http://schemas.microsoft.com/office/word/2010/wordprocessingGroup" xmlns:wpi="http://schemas.microsoft.com/office/word/2010/wordprocessingInk" xmlns:wne="http://schemas.microsoft.com/office/word/2006/wordml" xmlns:wps="http://schemas.microsoft.com/office/word/2010/wordprocessingShape" mc:Ignorable="w14 w15 w16se w16cid w16 w16cex w16sdtdh wp14">
   <w:abstractNum w:abstractNumId="0" w15:restartNumberingAfterBreak="0">
     <w:nsid w:val="1E3B767C"/>
     <w:multiLevelType w:val="hybridMultilevel"/>
